--- a/Framework/Fwk - Sistema de configuracion 2.docx
+++ b/Framework/Fwk - Sistema de configuracion 2.docx
@@ -6,6 +6,8 @@
       <w:pPr>
         <w:pStyle w:val="Heading3"/>
       </w:pPr>
+      <w:bookmarkStart w:id="0" w:name="_GoBack"/>
+      <w:bookmarkEnd w:id="0"/>
       <w:proofErr w:type="spellStart"/>
       <w:r>
         <w:t>Fwk</w:t>
@@ -2095,8 +2097,6 @@
                     <w:tab/>
                     <w:t xml:space="preserve"> .</w:t>
                   </w:r>
-                  <w:bookmarkStart w:id="0" w:name="_GoBack"/>
-                  <w:bookmarkEnd w:id="0"/>
                 </w:p>
                 <w:p>
                   <w:pPr>
@@ -9793,6 +9793,7 @@
           <w:szCs w:val="20"/>
           <w:lang w:val="en-US" w:eastAsia="en-US"/>
         </w:rPr>
+        <w:lastRenderedPageBreak/>
         <w:t>Nombre</w:t>
       </w:r>
       <w:proofErr w:type="spellEnd"/>
@@ -14208,7 +14209,7 @@
         <w:rStyle w:val="PageNumber"/>
         <w:noProof/>
       </w:rPr>
-      <w:t>1</w:t>
+      <w:t>6</w:t>
     </w:r>
     <w:r>
       <w:rPr>
